--- a/Bank App.docx
+++ b/Bank App.docx
@@ -244,13 +244,8 @@
           <w:numId w:val="4"/>
         </w:numPr>
       </w:pPr>
-      <w:proofErr w:type="gramStart"/>
-      <w:r>
-        <w:t>Server Side</w:t>
-      </w:r>
-      <w:proofErr w:type="gramEnd"/>
-      <w:r>
-        <w:t xml:space="preserve"> validation takes place for the duplicate email</w:t>
+      <w:r>
+        <w:t>Server Side validation takes place for the duplicate email</w:t>
       </w:r>
     </w:p>
     <w:p>
@@ -300,14 +295,187 @@
         <w:t>Send a verification email for account activation.</w:t>
       </w:r>
     </w:p>
+    <w:p>
+      <w:pPr>
+        <w:numPr>
+          <w:ilvl w:val="0"/>
+          <w:numId w:val="4"/>
+        </w:numPr>
+      </w:pPr>
+      <w:r>
+        <w:t xml:space="preserve">During the registration process user schema from </w:t>
+      </w:r>
+      <w:proofErr w:type="spellStart"/>
+      <w:r>
+        <w:t>databse</w:t>
+      </w:r>
+      <w:proofErr w:type="spellEnd"/>
+      <w:r>
+        <w:t xml:space="preserve"> contain  the fields are as follows</w:t>
+      </w:r>
+    </w:p>
+    <w:p>
+      <w:pPr>
+        <w:numPr>
+          <w:ilvl w:val="0"/>
+          <w:numId w:val="4"/>
+        </w:numPr>
+      </w:pPr>
+      <w:r>
+        <w:t>name: String,</w:t>
+      </w:r>
+    </w:p>
+    <w:p>
+      <w:pPr>
+        <w:numPr>
+          <w:ilvl w:val="0"/>
+          <w:numId w:val="4"/>
+        </w:numPr>
+      </w:pPr>
+      <w:r>
+        <w:t xml:space="preserve">    email: String,</w:t>
+      </w:r>
+    </w:p>
+    <w:p>
+      <w:pPr>
+        <w:numPr>
+          <w:ilvl w:val="0"/>
+          <w:numId w:val="4"/>
+        </w:numPr>
+      </w:pPr>
+      <w:r>
+        <w:t xml:space="preserve">    pan: String,</w:t>
+      </w:r>
+    </w:p>
+    <w:p>
+      <w:pPr>
+        <w:numPr>
+          <w:ilvl w:val="0"/>
+          <w:numId w:val="4"/>
+        </w:numPr>
+      </w:pPr>
+      <w:r>
+        <w:lastRenderedPageBreak/>
+        <w:t xml:space="preserve">    address: String,</w:t>
+      </w:r>
+    </w:p>
+    <w:p>
+      <w:pPr>
+        <w:numPr>
+          <w:ilvl w:val="0"/>
+          <w:numId w:val="4"/>
+        </w:numPr>
+      </w:pPr>
+      <w:r>
+        <w:t xml:space="preserve">    phone: Number,</w:t>
+      </w:r>
+    </w:p>
+    <w:p>
+      <w:pPr>
+        <w:numPr>
+          <w:ilvl w:val="0"/>
+          <w:numId w:val="4"/>
+        </w:numPr>
+      </w:pPr>
+      <w:r>
+        <w:t xml:space="preserve">    password: String,</w:t>
+      </w:r>
+    </w:p>
+    <w:p>
+      <w:pPr>
+        <w:ind w:left="720"/>
+      </w:pPr>
+      <w:r>
+        <w:t xml:space="preserve">password is stored in the </w:t>
+      </w:r>
+      <w:proofErr w:type="spellStart"/>
+      <w:r>
+        <w:t>db</w:t>
+      </w:r>
+      <w:proofErr w:type="spellEnd"/>
+      <w:r>
+        <w:t xml:space="preserve"> after encryption which will be done using </w:t>
+      </w:r>
+      <w:proofErr w:type="spellStart"/>
+      <w:r>
+        <w:t>bcrypt</w:t>
+      </w:r>
+      <w:proofErr w:type="spellEnd"/>
+      <w:r>
+        <w:t xml:space="preserve"> library of express </w:t>
+      </w:r>
+    </w:p>
+    <w:p>
+      <w:pPr>
+        <w:numPr>
+          <w:ilvl w:val="0"/>
+          <w:numId w:val="4"/>
+        </w:numPr>
+      </w:pPr>
+      <w:r>
+        <w:t xml:space="preserve">    </w:t>
+      </w:r>
+      <w:proofErr w:type="spellStart"/>
+      <w:r>
+        <w:t>accountno</w:t>
+      </w:r>
+      <w:proofErr w:type="spellEnd"/>
+      <w:r>
+        <w:t>: String,</w:t>
+      </w:r>
+    </w:p>
+    <w:p>
+      <w:pPr>
+        <w:numPr>
+          <w:ilvl w:val="0"/>
+          <w:numId w:val="4"/>
+        </w:numPr>
+      </w:pPr>
+      <w:r>
+        <w:t xml:space="preserve">    money: Number,</w:t>
+      </w:r>
+    </w:p>
+    <w:p>
+      <w:pPr>
+        <w:numPr>
+          <w:ilvl w:val="0"/>
+          <w:numId w:val="4"/>
+        </w:numPr>
+      </w:pPr>
+      <w:r>
+        <w:t xml:space="preserve">    verify: String,</w:t>
+      </w:r>
+    </w:p>
+    <w:p>
+      <w:pPr>
+        <w:numPr>
+          <w:ilvl w:val="0"/>
+          <w:numId w:val="4"/>
+        </w:numPr>
+      </w:pPr>
+      <w:r>
+        <w:t>Transaction[array ]</w:t>
+      </w:r>
+    </w:p>
     <w:p/>
-    <w:p/>
-    <w:p/>
-    <w:p/>
-    <w:p/>
-    <w:p/>
-    <w:p/>
-    <w:p/>
+    <w:p>
+      <w:r>
+        <w:t xml:space="preserve">from this fields verify is a string for storing the random number created using the </w:t>
+      </w:r>
+      <w:proofErr w:type="spellStart"/>
+      <w:r>
+        <w:t>Math.random</w:t>
+      </w:r>
+      <w:proofErr w:type="spellEnd"/>
+      <w:r>
+        <w:t xml:space="preserve">(5) function and also sent to the email which will work as a OTP </w:t>
+      </w:r>
+    </w:p>
+    <w:p>
+      <w:r>
+        <w:t xml:space="preserve"> On the other hand transaction is a array in which the details of sender receiver ,date ,time, are stored during the transaction</w:t>
+      </w:r>
+    </w:p>
     <w:p/>
     <w:p>
       <w:r>
@@ -315,7 +483,7 @@
           <w:b/>
           <w:bCs/>
         </w:rPr>
-        <w:t>Login Process:</w:t>
+        <w:t>Login Process</w:t>
       </w:r>
     </w:p>
     <w:p>
@@ -359,6 +527,25 @@
         </w:numPr>
       </w:pPr>
       <w:r>
+        <w:t xml:space="preserve">During the rendering every component the </w:t>
+      </w:r>
+      <w:proofErr w:type="spellStart"/>
+      <w:r>
+        <w:t>localstorage</w:t>
+      </w:r>
+      <w:proofErr w:type="spellEnd"/>
+      <w:r>
+        <w:t xml:space="preserve"> token is validated first before showing the component contents </w:t>
+      </w:r>
+    </w:p>
+    <w:p>
+      <w:pPr>
+        <w:numPr>
+          <w:ilvl w:val="0"/>
+          <w:numId w:val="5"/>
+        </w:numPr>
+      </w:pPr>
+      <w:r>
         <w:t>Store the token securely on the client side (e.g., cookies or local storage).</w:t>
       </w:r>
     </w:p>
@@ -381,7 +568,26 @@
         </w:numPr>
       </w:pPr>
       <w:r>
-        <w:t>Redirect the user to the dashboard upon successful login.</w:t>
+        <w:t xml:space="preserve">Redirect the user to the dashboard upon successful </w:t>
+      </w:r>
+      <w:proofErr w:type="spellStart"/>
+      <w:r>
+        <w:t>login.</w:t>
+      </w:r>
+      <w:r>
+        <w:t>where</w:t>
+      </w:r>
+      <w:proofErr w:type="spellEnd"/>
+      <w:r>
+        <w:t xml:space="preserve"> user can make a payment by adding the </w:t>
+      </w:r>
+      <w:proofErr w:type="spellStart"/>
+      <w:r>
+        <w:t>recievers</w:t>
+      </w:r>
+      <w:proofErr w:type="spellEnd"/>
+      <w:r>
+        <w:t xml:space="preserve"> email address and amount to be send</w:t>
       </w:r>
     </w:p>
     <w:p/>
@@ -430,7 +636,6 @@
       <w:r>
         <w:t xml:space="preserve">User </w:t>
       </w:r>
-      <w:proofErr w:type="gramStart"/>
       <w:r>
         <w:t>c</w:t>
       </w:r>
@@ -441,116 +646,12 @@
         <w:t>’</w:t>
       </w:r>
       <w:r>
-        <w:t>t</w:t>
-      </w:r>
-      <w:proofErr w:type="gramEnd"/>
-      <w:r>
-        <w:t xml:space="preserve"> access the dashboard without the log in</w:t>
+        <w:t>t access the dashboard without the log in</w:t>
       </w:r>
     </w:p>
     <w:p/>
-    <w:p>
-      <w:pPr>
-        <w:rPr>
-          <w:b/>
-          <w:bCs/>
-        </w:rPr>
-      </w:pPr>
-      <w:r>
-        <w:rPr>
-          <w:b/>
-          <w:bCs/>
-        </w:rPr>
-        <w:t xml:space="preserve"> </w:t>
-      </w:r>
-      <w:r>
-        <w:rPr>
-          <w:b/>
-          <w:bCs/>
-        </w:rPr>
-        <w:t>After Login Page</w:t>
-      </w:r>
-      <w:r>
-        <w:rPr>
-          <w:b/>
-          <w:bCs/>
-        </w:rPr>
-        <w:t>:</w:t>
-      </w:r>
-    </w:p>
-    <w:p>
-      <w:pPr>
-        <w:pStyle w:val="ListParagraph"/>
-        <w:numPr>
-          <w:ilvl w:val="0"/>
-          <w:numId w:val="7"/>
-        </w:numPr>
-      </w:pPr>
-      <w:r>
-        <w:t xml:space="preserve">After Successfully Login User will se the unique generated bank account number </w:t>
-      </w:r>
-      <w:r>
-        <w:t xml:space="preserve">will be appeared in the Navbar </w:t>
-      </w:r>
-    </w:p>
-    <w:p>
-      <w:pPr>
-        <w:pStyle w:val="ListParagraph"/>
-        <w:numPr>
-          <w:ilvl w:val="0"/>
-          <w:numId w:val="7"/>
-        </w:numPr>
-      </w:pPr>
-      <w:r>
-        <w:t xml:space="preserve">In this page user will able to see Account Details </w:t>
-      </w:r>
-      <w:r>
-        <w:t xml:space="preserve">Past user activities like transactions </w:t>
-      </w:r>
-    </w:p>
-    <w:p>
-      <w:pPr>
-        <w:pStyle w:val="ListParagraph"/>
-        <w:numPr>
-          <w:ilvl w:val="0"/>
-          <w:numId w:val="7"/>
-        </w:numPr>
-      </w:pPr>
-      <w:r>
-        <w:t>If user send money or receives money from other user That user name account no and money how much paid from that user will be appear in transaction history</w:t>
-      </w:r>
-    </w:p>
-    <w:p>
-      <w:pPr>
-        <w:pStyle w:val="ListParagraph"/>
-        <w:numPr>
-          <w:ilvl w:val="0"/>
-          <w:numId w:val="7"/>
-        </w:numPr>
-      </w:pPr>
-      <w:r>
-        <w:t>Transaction History:</w:t>
-      </w:r>
-      <w:r>
-        <w:t xml:space="preserve"> Sender </w:t>
-      </w:r>
-      <w:proofErr w:type="gramStart"/>
-      <w:r>
-        <w:t>Details(</w:t>
-      </w:r>
-      <w:proofErr w:type="gramEnd"/>
-      <w:r>
-        <w:t xml:space="preserve">Bank </w:t>
-      </w:r>
-      <w:proofErr w:type="spellStart"/>
-      <w:r>
-        <w:t>acount</w:t>
-      </w:r>
-      <w:proofErr w:type="spellEnd"/>
-      <w:r>
-        <w:t xml:space="preserve"> Number)</w:t>
-      </w:r>
-    </w:p>
+    <w:p/>
+    <w:p/>
     <w:p>
       <w:pPr>
         <w:pStyle w:val="ListParagraph"/>
@@ -2090,6 +2191,7 @@
   <w:style w:type="character" w:default="1" w:styleId="DefaultParagraphFont">
     <w:name w:val="Default Paragraph Font"/>
     <w:uiPriority w:val="1"/>
+    <w:semiHidden/>
     <w:unhideWhenUsed/>
   </w:style>
   <w:style w:type="table" w:default="1" w:styleId="TableNormal">
